--- a/freelancer.docx
+++ b/freelancer.docx
@@ -3,17 +3,35 @@
 <w:document xmlns:wpc="http://schemas.microsoft.com/office/word/2010/wordprocessingCanvas" xmlns:cx="http://schemas.microsoft.com/office/drawing/2014/chartex" xmlns:mc="http://schemas.openxmlformats.org/markup-compatibility/2006" xmlns:o="urn:schemas-microsoft-com:office:office" xmlns:r="http://schemas.openxmlformats.org/officeDocument/2006/relationships" xmlns:m="http://schemas.openxmlformats.org/officeDocument/2006/math" xmlns:v="urn:schemas-microsoft-com:vml" xmlns:wp14="http://schemas.microsoft.com/office/word/2010/wordprocessingDrawing" xmlns:wp="http://schemas.openxmlformats.org/drawingml/2006/wordprocessingDrawing" xmlns:w10="urn:schemas-microsoft-com:office:word" xmlns:w="http://schemas.openxmlformats.org/wordprocessingml/2006/main" xmlns:w14="http://schemas.microsoft.com/office/word/2010/wordml" xmlns:w15="http://schemas.microsoft.com/office/word/2012/wordml" xmlns:w16se="http://schemas.microsoft.com/office/word/2015/wordml/symex" xmlns:wpg="http://schemas.microsoft.com/office/word/2010/wordprocessingGroup" xmlns:wpi="http://schemas.microsoft.com/office/word/2010/wordprocessingInk" xmlns:wne="http://schemas.microsoft.com/office/word/2006/wordml" xmlns:wps="http://schemas.microsoft.com/office/word/2010/wordprocessingShape" mc:Ignorable="w14 w15 w16se wp14">
   <w:body>
     <w:p>
-      <w:hyperlink r:id="rId4" w:history="1">
-        <w:r>
-          <w:rPr>
-            <w:rStyle w:val="Hyperlink"/>
-          </w:rPr>
-          <w:t>https://www.freelancer.pk/projects/php/modifying-wordpress-japanese-blog/</w:t>
-        </w:r>
-      </w:hyperlink>
+      <w:r>
+        <w:fldChar w:fldCharType="begin"/>
+      </w:r>
+      <w:r>
+        <w:instrText xml:space="preserve"> HYPERLINK "https://www.freelancer.pk/projects/php/modifying-wordpress-japanese-blog/" </w:instrText>
+      </w:r>
+      <w:r>
+        <w:fldChar w:fldCharType="separate"/>
+      </w:r>
+      <w:r>
+        <w:rPr>
+          <w:rStyle w:val="Hyperlink"/>
+        </w:rPr>
+        <w:t>https://www.freelancer.pk/projects/php/modifying-wordpress-japanese-blog/</w:t>
+      </w:r>
+      <w:r>
+        <w:rPr>
+          <w:rStyle w:val="Hyperlink"/>
+        </w:rPr>
+        <w:fldChar w:fldCharType="end"/>
+      </w:r>
     </w:p>
     <w:p>
-      <w:hyperlink r:id="rId5" w:history="1">
+      <w:pPr>
+        <w:rPr>
+          <w:rStyle w:val="Hyperlink"/>
+        </w:rPr>
+      </w:pPr>
+      <w:hyperlink r:id="rId4" w:history="1">
         <w:r>
           <w:rPr>
             <w:rStyle w:val="Hyperlink"/>
@@ -23,9 +41,75 @@
       </w:hyperlink>
     </w:p>
     <w:p>
+      <w:pPr>
+        <w:rPr>
+          <w:rStyle w:val="Hyperlink"/>
+        </w:rPr>
+      </w:pPr>
+    </w:p>
+    <w:p>
+      <w:pPr>
+        <w:rPr>
+          <w:rStyle w:val="Hyperlink"/>
+          <w:b/>
+          <w:color w:val="C00000"/>
+          <w:sz w:val="24"/>
+          <w:u w:val="none"/>
+        </w:rPr>
+      </w:pPr>
       <w:bookmarkStart w:id="0" w:name="_GoBack"/>
-      <w:bookmarkEnd w:id="0"/>
+      <w:proofErr w:type="spellStart"/>
+      <w:r>
+        <w:rPr>
+          <w:rStyle w:val="Hyperlink"/>
+          <w:b/>
+          <w:color w:val="C00000"/>
+          <w:sz w:val="24"/>
+          <w:u w:val="none"/>
+        </w:rPr>
+        <w:t>Wordpress</w:t>
+      </w:r>
+      <w:proofErr w:type="spellEnd"/>
+      <w:r>
+        <w:rPr>
+          <w:rStyle w:val="Hyperlink"/>
+          <w:b/>
+          <w:color w:val="C00000"/>
+          <w:sz w:val="24"/>
+          <w:u w:val="none"/>
+        </w:rPr>
+        <w:t xml:space="preserve"> – N3:</w:t>
+      </w:r>
     </w:p>
+    <w:bookmarkEnd w:id="0"/>
+    <w:p>
+      <w:r>
+        <w:fldChar w:fldCharType="begin"/>
+      </w:r>
+      <w:r>
+        <w:instrText xml:space="preserve"> HYPERLINK "</w:instrText>
+      </w:r>
+      <w:r>
+        <w:instrText>https://itjapan.com.vn/tuyen-lap-trinh-vien-lam-viec-tai-tokyo-part-time-va-full-time.html</w:instrText>
+      </w:r>
+      <w:r>
+        <w:instrText xml:space="preserve">" </w:instrText>
+      </w:r>
+      <w:r>
+        <w:fldChar w:fldCharType="separate"/>
+      </w:r>
+      <w:r>
+        <w:rPr>
+          <w:rStyle w:val="Hyperlink"/>
+        </w:rPr>
+        <w:t>https://itjapan.com.vn/tuyen-lap-trinh-vien-lam-viec-tai-tokyo-part-time-va-full-time.html</w:t>
+      </w:r>
+      <w:r>
+        <w:fldChar w:fldCharType="end"/>
+      </w:r>
+    </w:p>
+    <w:p/>
+    <w:p/>
     <w:sectPr>
       <w:pgSz w:w="12240" w:h="15840"/>
       <w:pgMar w:top="1440" w:right="1440" w:bottom="1440" w:left="1440" w:header="720" w:footer="720" w:gutter="0"/>
